--- a/Ecrit/Codes et interprétations.docx
+++ b/Ecrit/Codes et interprétations.docx
@@ -66,7 +66,10 @@
         <w:t xml:space="preserve"> effet corona</w:t>
       </w:r>
       <w:r>
-        <w:t xml:space="preserve"> virus </w:t>
+        <w:t xml:space="preserve"> virus</w:t>
+      </w:r>
+      <w:r>
+        <w:t> ?</w:t>
       </w:r>
     </w:p>
     <w:p>
@@ -91,6 +94,9 @@
       <w:r>
         <w:t xml:space="preserve"> avec des variables codés 0 1 et des passages au log dans le but d’avoir des ordres de grandeur plus réalistes </w:t>
       </w:r>
+      <w:r>
+        <w:t>.</w:t>
+      </w:r>
     </w:p>
     <w:p>
       <w:r>
@@ -142,7 +148,13 @@
         <w:t xml:space="preserve"> </w:t>
       </w:r>
       <w:r>
-        <w:t xml:space="preserve">Cette variable Y que nous tentons d’expliquer par rapport au variables </w:t>
+        <w:t>Cette variable Y que nous tentons d’expliquer par rapport au</w:t>
+      </w:r>
+      <w:r>
+        <w:t>x</w:t>
+      </w:r>
+      <w:r>
+        <w:t xml:space="preserve"> variables </w:t>
       </w:r>
       <w:r>
         <w:t>précédentes</w:t>
@@ -166,7 +178,19 @@
         <w:t>étoiles</w:t>
       </w:r>
       <w:r>
-        <w:t xml:space="preserve"> sont toutes les 2 inferieur a </w:t>
+        <w:t xml:space="preserve"> sont toutes les 2 inferieur</w:t>
+      </w:r>
+      <w:r>
+        <w:t>es</w:t>
+      </w:r>
+      <w:r>
+        <w:t xml:space="preserve"> </w:t>
+      </w:r>
+      <w:r>
+        <w:t>à</w:t>
+      </w:r>
+      <w:r>
+        <w:t xml:space="preserve"> </w:t>
       </w:r>
       <w:r>
         <w:t>9,</w:t>
@@ -187,16 +211,37 @@
         <w:t xml:space="preserve"> 10 ou si l’une est </w:t>
       </w:r>
       <w:r>
-        <w:t>inferieurs</w:t>
-      </w:r>
-      <w:r>
-        <w:t xml:space="preserve"> a 9 a l’autres </w:t>
-      </w:r>
-      <w:r>
-        <w:t>supérieurs</w:t>
-      </w:r>
-      <w:r>
-        <w:t xml:space="preserve"> a 10 </w:t>
+        <w:t>inferieur</w:t>
+      </w:r>
+      <w:r>
+        <w:t>e</w:t>
+      </w:r>
+      <w:r>
+        <w:t xml:space="preserve"> </w:t>
+      </w:r>
+      <w:r>
+        <w:t>à</w:t>
+      </w:r>
+      <w:r>
+        <w:t xml:space="preserve"> 9 </w:t>
+      </w:r>
+      <w:r>
+        <w:t>et,</w:t>
+      </w:r>
+      <w:r>
+        <w:t xml:space="preserve"> l’autre </w:t>
+      </w:r>
+      <w:r>
+        <w:t>supérieur</w:t>
+      </w:r>
+      <w:r>
+        <w:t xml:space="preserve"> </w:t>
+      </w:r>
+      <w:r>
+        <w:t>à</w:t>
+      </w:r>
+      <w:r>
+        <w:t xml:space="preserve"> 10 </w:t>
       </w:r>
     </w:p>
     <w:p>
@@ -334,13 +379,22 @@
         <w:t>Ainsi,</w:t>
       </w:r>
       <w:r>
-        <w:t xml:space="preserve"> nous arrivons a tirer quelques informations de la variable </w:t>
+        <w:t xml:space="preserve"> nous arrivons </w:t>
+      </w:r>
+      <w:r>
+        <w:t>à</w:t>
+      </w:r>
+      <w:r>
+        <w:t xml:space="preserve"> tirer quelques informations de la variable </w:t>
       </w:r>
       <w:r>
         <w:t>quantitative (</w:t>
       </w:r>
       <w:r>
-        <w:t xml:space="preserve">avant le passage au log) de notre base de données </w:t>
+        <w:t>avant le passage au log) de notre base de données</w:t>
+      </w:r>
+      <w:r>
+        <w:t> :</w:t>
       </w:r>
     </w:p>
     <w:p/>
@@ -436,7 +490,7 @@
         <w:t>ci-dessous</w:t>
       </w:r>
       <w:r>
-        <w:t xml:space="preserve"> </w:t>
+        <w:t> :</w:t>
       </w:r>
     </w:p>
     <w:p>
@@ -575,10 +629,19 @@
         <w:t>prédiction</w:t>
       </w:r>
       <w:r>
-        <w:t xml:space="preserve"> a l’aide de la recherche du lambda dans nos différents cas de </w:t>
-      </w:r>
-      <w:r>
-        <w:t>figure.</w:t>
+        <w:t xml:space="preserve"> </w:t>
+      </w:r>
+      <w:r>
+        <w:t xml:space="preserve">à </w:t>
+      </w:r>
+      <w:r>
+        <w:t xml:space="preserve">l’aide de la recherche du lambda dans nos différents cas de </w:t>
+      </w:r>
+      <w:r>
+        <w:t>figure</w:t>
+      </w:r>
+      <w:r>
+        <w:t>.</w:t>
       </w:r>
     </w:p>
     <w:p>
@@ -646,7 +709,13 @@
         <w:t>codée</w:t>
       </w:r>
       <w:r>
-        <w:t xml:space="preserve"> comme étant le nombre de boules supérieur </w:t>
+        <w:t xml:space="preserve"> comme étant le nombre de boules supérieur</w:t>
+      </w:r>
+      <w:r>
+        <w:t>es</w:t>
+      </w:r>
+      <w:r>
+        <w:t xml:space="preserve"> </w:t>
       </w:r>
       <w:r>
         <w:t>à</w:t>
@@ -700,6 +769,9 @@
         <w:t>supérieur</w:t>
       </w:r>
       <w:r>
+        <w:t>e</w:t>
+      </w:r>
+      <w:r>
         <w:t xml:space="preserve"> à 10 . Les deux boules sont</w:t>
       </w:r>
       <w:r>
@@ -709,7 +781,25 @@
         <w:t xml:space="preserve"> toutes les deux comprises entre les entiers 0 et </w:t>
       </w:r>
       <w:r>
-        <w:t>10. La probabilité que notre Y soit égale a 1 nous donne la probabilité qu’une boule soit supérieur à 10, la probabilité que Y soit égale à 2 fait référence a la probabilité que les 2 boules soient supérieures à 10. La problématique est restée la même mais elle a juste été reformulée différemment.</w:t>
+        <w:t xml:space="preserve">10. La probabilité que notre Y soit égale </w:t>
+      </w:r>
+      <w:r>
+        <w:t>à</w:t>
+      </w:r>
+      <w:r>
+        <w:t xml:space="preserve"> 1 nous donne la probabilité qu’une boule soit supérieur</w:t>
+      </w:r>
+      <w:r>
+        <w:t>e</w:t>
+      </w:r>
+      <w:r>
+        <w:t xml:space="preserve"> à 10, la probabilité que Y soit égale à 2 fait référence </w:t>
+      </w:r>
+      <w:r>
+        <w:t>à</w:t>
+      </w:r>
+      <w:r>
+        <w:t xml:space="preserve"> la probabilité que les 2 boules soient supérieures à 10. La problématique est restée la même mais elle a juste été reformulée différemment.</w:t>
       </w:r>
     </w:p>
     <w:p/>
@@ -976,7 +1066,13 @@
         <w:t>interpréter</w:t>
       </w:r>
       <w:r>
-        <w:t xml:space="preserve"> les betas de la variable quantitatif </w:t>
+        <w:t xml:space="preserve"> les betas de la variable quantitati</w:t>
+      </w:r>
+      <w:r>
+        <w:t>ve</w:t>
+      </w:r>
+      <w:r>
+        <w:t xml:space="preserve"> </w:t>
       </w:r>
       <w:r>
         <w:t>à, savoir le nombre de grilles. Nous pouvons affirmer de ce fait que l’augmentation de 1% de ce nombre entraine une diminution de 0.</w:t>
@@ -985,7 +1081,13 @@
         <w:t>343</w:t>
       </w:r>
       <w:r>
-        <w:t xml:space="preserve"> du nombre de boules supérieurs à </w:t>
+        <w:t xml:space="preserve"> du nombre de boules supérieur</w:t>
+      </w:r>
+      <w:r>
+        <w:t>e</w:t>
+      </w:r>
+      <w:r>
+        <w:t xml:space="preserve">s à </w:t>
       </w:r>
       <w:r>
         <w:t>10.</w:t>
@@ -1044,7 +1146,10 @@
         <w:t xml:space="preserve"> qui nous permettra de calculer la </w:t>
       </w:r>
       <w:r>
-        <w:t>probabilité sachant</w:t>
+        <w:t xml:space="preserve">probabilité </w:t>
+      </w:r>
+      <w:r>
+        <w:t>pour</w:t>
       </w:r>
       <w:r>
         <w:t xml:space="preserve"> que </w:t>
@@ -1083,7 +1188,13 @@
         <w:t xml:space="preserve">(a=0 , 1 et 2). Le lambda chapeau apporte de plus une certaine information par rapport à sa proximité aux entiers 0, 1 et 2. Un lambda estimé très proche de 0 nous montre </w:t>
       </w:r>
       <w:r>
-        <w:t>que, en moyenne, les boules sont très proches de 0. Sachant que c’est souvent le cas, nous comprenons ceci comme étant le fait que, très souvent, 0 boule est supérieur à 10 . Ceci est justifiée par une illégale répartition de notre jeu de données avec les quasis ¾ des observations codées comme 0 en ce qui concerne la somme des boules.</w:t>
+        <w:t>que, en moyenne, les boules sont très proches de 0. Sachant que c’est souvent le cas, nous comprenons ceci comme étant le fait que, très souvent, 0 boule est supérieur à 10 . Ceci est justifiée par une i</w:t>
+      </w:r>
+      <w:r>
+        <w:t>n</w:t>
+      </w:r>
+      <w:r>
+        <w:t>égale répartition de notre jeu de données avec les quasis ¾ des observations codées comme 0 en ce qui concerne la somme des boules.</w:t>
       </w:r>
     </w:p>
     <w:p>
@@ -1230,7 +1341,13 @@
         <w:t>boules,</w:t>
       </w:r>
       <w:r>
-        <w:t xml:space="preserve"> ce codage prend 0 si la somme des boules (variables exogènes B1 à B5) est pair .Elle est codée 1 sinon.</w:t>
+        <w:t xml:space="preserve"> ce codage prend 0 si la somme des boules (variables exogènes B1 à B5) est </w:t>
+      </w:r>
+      <w:r>
+        <w:t>pair. Elle</w:t>
+      </w:r>
+      <w:r>
+        <w:t xml:space="preserve"> est codée 1 sinon.</w:t>
       </w:r>
     </w:p>
     <w:p>
@@ -1257,10 +1374,31 @@
         <w:t>petite, égale</w:t>
       </w:r>
       <w:r>
-        <w:t xml:space="preserve"> à 0.069</w:t>
-      </w:r>
-      <w:r>
-        <w:t xml:space="preserve">. Ces prévisions sont valables pour la base de données dans son ensemble. Dans la suite, nous traiterons la prévision suivant l’année 2019 dans un premier temps, puis suivant l’année 2020 dans un second </w:t>
+        <w:t xml:space="preserve"> à </w:t>
+      </w:r>
+      <w:r>
+        <w:t>0. 069.</w:t>
+      </w:r>
+      <w:r>
+        <w:t xml:space="preserve"> </w:t>
+      </w:r>
+      <w:r>
+        <w:t>Ces prévisions sont valables pour la base de données dans son ensemble. La</w:t>
+      </w:r>
+      <w:r>
+        <w:t xml:space="preserve"> probabilité qui nous semble la plus importante est dans le cas du lambda égale </w:t>
+      </w:r>
+      <w:r>
+        <w:t>à</w:t>
+      </w:r>
+      <w:r>
+        <w:t xml:space="preserve"> 0.35066 pour la </w:t>
+      </w:r>
+      <w:r>
+        <w:t>configuration 0 0 1 pour le calcul de Y=0 . Cette probabilité est 0.70. La modalité 0 revient très souvent dans le cas d’une somme des boules paires, pour un tirage effectuer un Mardi et pour un numéro de tirage n’étant pas compris entre 0 et 1</w:t>
+      </w:r>
+      <w:r>
+        <w:t xml:space="preserve">. Dans la suite, nous traiterons la prévision suivant l’année 2019 dans un premier temps, puis suivant l’année 2020 dans un second </w:t>
       </w:r>
       <w:r>
         <w:t>temps.</w:t>
@@ -1270,24 +1408,6 @@
       </w:r>
     </w:p>
     <w:p/>
-    <w:p>
-      <w:pPr>
-        <w:rPr>
-          <w:color w:val="4472C4" w:themeColor="accent1"/>
-          <w:sz w:val="40"/>
-          <w:szCs w:val="40"/>
-        </w:rPr>
-      </w:pPr>
-    </w:p>
-    <w:p>
-      <w:pPr>
-        <w:rPr>
-          <w:color w:val="4472C4" w:themeColor="accent1"/>
-          <w:sz w:val="40"/>
-          <w:szCs w:val="40"/>
-        </w:rPr>
-      </w:pPr>
-    </w:p>
     <w:p>
       <w:pPr>
         <w:rPr>
@@ -1516,10 +1636,33 @@
     <w:p/>
     <w:p>
       <w:r>
-        <w:t xml:space="preserve">L’estimation des bêtas, comme fait précédemment , est donné dans le tableau ci-dessous. Les betas des variables qualitatives ne sont toujours pas interprétables. Nous interprèterons uniquement le beta de la variable quantitative après avoir discuté de la significativité des variables explicatives . </w:t>
-      </w:r>
-    </w:p>
-    <w:p/>
+        <w:t>Comme précédemment</w:t>
+      </w:r>
+      <w:r>
+        <w:t>, l’algorithme</w:t>
+      </w:r>
+      <w:r>
+        <w:t xml:space="preserve"> a </w:t>
+      </w:r>
+      <w:r>
+        <w:t xml:space="preserve">convergé . </w:t>
+      </w:r>
+      <w:r>
+        <w:t xml:space="preserve">L’estimation des </w:t>
+      </w:r>
+      <w:r>
+        <w:t>bêtas est</w:t>
+      </w:r>
+      <w:r>
+        <w:t xml:space="preserve"> donné dans le tableau ci-dessous. Les betas des variables qualitatives ne sont toujours pas interprétables. Nous interprèterons uniquement le beta de la variable quantitative après avoir discuté de la significativité des variables </w:t>
+      </w:r>
+      <w:r>
+        <w:t>explicatives.</w:t>
+      </w:r>
+      <w:r>
+        <w:t xml:space="preserve"> </w:t>
+      </w:r>
+    </w:p>
     <w:p>
       <w:pPr>
         <w:rPr>
@@ -1582,6 +1725,36 @@
     </w:p>
     <w:p>
       <w:r>
+        <w:t xml:space="preserve">Le critère AIC est passé de 294 pour une étude sur les 2 </w:t>
+      </w:r>
+      <w:r>
+        <w:t>années,</w:t>
+      </w:r>
+      <w:r>
+        <w:t xml:space="preserve"> a 152 pour une étude uniquement sur l’année </w:t>
+      </w:r>
+      <w:r>
+        <w:t>2019.</w:t>
+      </w:r>
+      <w:r>
+        <w:t xml:space="preserve"> Sous la volonté d’une minimisation du critère </w:t>
+      </w:r>
+      <w:r>
+        <w:t>AIC,</w:t>
+      </w:r>
+      <w:r>
+        <w:t xml:space="preserve"> il est clair que le </w:t>
+      </w:r>
+      <w:r>
+        <w:t>modèle</w:t>
+      </w:r>
+      <w:r>
+        <w:t xml:space="preserve"> « fit » mieux sur l’année 2019 que </w:t>
+      </w:r>
+      <w:r>
+        <w:t xml:space="preserve">sur les 2 années combinées. </w:t>
+      </w:r>
+      <w:r>
         <w:t xml:space="preserve">Les coefficients des variables explicatives restent non significatifs.  Nous pouvons dire que notre modèle fait fi du fait que l’année soit </w:t>
       </w:r>
       <w:r>
@@ -1596,31 +1769,19 @@
       <w:r>
         <w:t xml:space="preserve"> La conclusion reste la même : « Si on connaissait quelles variables jouent sur l’</w:t>
       </w:r>
-      <w:proofErr w:type="spellStart"/>
       <w:r>
         <w:t>euromillion</w:t>
       </w:r>
-      <w:proofErr w:type="spellEnd"/>
       <w:r>
         <w:t xml:space="preserve"> , le nombre gagnant aurait énormément augmenté » </w:t>
       </w:r>
       <w:r>
-        <w:t>. Nous pouvons dire</w:t>
-      </w:r>
-      <w:r>
-        <w:t xml:space="preserve"> que l’augmentation de 1% d</w:t>
-      </w:r>
-      <w:r>
-        <w:t>u nombre e grilles joué</w:t>
-      </w:r>
-      <w:r>
-        <w:t xml:space="preserve"> entraine une diminution de 0.</w:t>
-      </w:r>
-      <w:r>
-        <w:t>19</w:t>
-      </w:r>
-      <w:r>
-        <w:t xml:space="preserve"> du nombre de boules supérieurs à 10. </w:t>
+        <w:t xml:space="preserve">. Nous pouvons dire que l’augmentation de 1% du nombre e grilles joué entraine une diminution de 0.19 du nombre de boules supérieurs à 10. </w:t>
+      </w:r>
+    </w:p>
+    <w:p>
+      <w:r>
+        <w:t>Par la suite, la prédiction d’une configuration nous permet de d’avoir un certain lambda : un lambda estimé . Ce lambda estimé nous permet de calculer une proba suivant a=0 1 ou 2. Tout ceci est résumé dans le tableau ci-dessous.</w:t>
       </w:r>
     </w:p>
     <w:p/>
@@ -1716,6 +1877,102 @@
       <w:r>
         <w:br w:type="textWrapping" w:clear="all"/>
       </w:r>
+      <w:r>
+        <w:t xml:space="preserve">Les 2 cas de figures qui nous intéressent sont les cas 1 0 0 pour un Y égal </w:t>
+      </w:r>
+      <w:r>
+        <w:t>à</w:t>
+      </w:r>
+      <w:r>
+        <w:t xml:space="preserve"> 2 avec un lambda estimé </w:t>
+      </w:r>
+      <w:r>
+        <w:t xml:space="preserve">à </w:t>
+      </w:r>
+      <w:r>
+        <w:t>0.616,</w:t>
+      </w:r>
+      <w:r>
+        <w:t xml:space="preserve"> et le cas 0 1 1 pour un Y égal a 0 pour un lamb</w:t>
+      </w:r>
+      <w:r>
+        <w:t>d</w:t>
+      </w:r>
+      <w:r>
+        <w:t xml:space="preserve">a estimé à 0.25. Dans le premier cas de </w:t>
+      </w:r>
+      <w:r>
+        <w:t>figure,</w:t>
+      </w:r>
+      <w:r>
+        <w:t xml:space="preserve"> </w:t>
+      </w:r>
+      <w:r>
+        <w:t xml:space="preserve">la probabilité que les deux boules soient supérieures </w:t>
+      </w:r>
+      <w:r>
+        <w:t>à</w:t>
+      </w:r>
+      <w:r>
+        <w:t xml:space="preserve"> 10, sachant que la somme des boules est impaire, que le tirage ait lieu un Vendredi et que le numéro de tirage soit compris entre 1 et 5, cette probabilité est relativement </w:t>
+      </w:r>
+      <w:r>
+        <w:t>élevée</w:t>
+      </w:r>
+      <w:r>
+        <w:t xml:space="preserve"> au regard de </w:t>
+      </w:r>
+      <w:r>
+        <w:t>tous les autres cas</w:t>
+      </w:r>
+      <w:r>
+        <w:t xml:space="preserve"> de figure où nous souhait</w:t>
+      </w:r>
+      <w:r>
+        <w:t>ons</w:t>
+      </w:r>
+      <w:r>
+        <w:t xml:space="preserve"> avoir toutes les 2 boules supérieurs </w:t>
+      </w:r>
+      <w:r>
+        <w:t>à</w:t>
+      </w:r>
+      <w:r>
+        <w:t xml:space="preserve"> 10. Cette proba est de 0.10 pratiquement alors que nous av</w:t>
+      </w:r>
+      <w:r>
+        <w:t>i</w:t>
+      </w:r>
+      <w:r>
+        <w:t xml:space="preserve">ons l’habitude d’avoir des probas de l’ordre de </w:t>
+      </w:r>
+      <w:r>
+        <w:t>0.07.</w:t>
+      </w:r>
+      <w:r>
+        <w:t xml:space="preserve"> Dans le deuxième cas de figure, la proba qu’aucune des 2 boules soient </w:t>
+      </w:r>
+      <w:r>
+        <w:t>supérieures</w:t>
+      </w:r>
+      <w:r>
+        <w:t xml:space="preserve"> </w:t>
+      </w:r>
+      <w:r>
+        <w:t>à</w:t>
+      </w:r>
+      <w:r>
+        <w:t xml:space="preserve"> 10, pour un lambda estimé à </w:t>
+      </w:r>
+      <w:r>
+        <w:t>0.25, sachant</w:t>
+      </w:r>
+      <w:r>
+        <w:t xml:space="preserve"> que la somme des boules soient pa</w:t>
+      </w:r>
+      <w:r>
+        <w:t xml:space="preserve">ire, pour un Vendredi comme jour de tirage, avec un numéro de tirage n’étant pas compris entre 1 et 5, cette proba est très élevé et est égale a 0.77. En d’autres termes, sous ces hypothèses, nous sommes sures a 80% qu’aucune des boules ne sera supérieurs a 10  </w:t>
+      </w:r>
     </w:p>
     <w:p>
       <w:pPr>
@@ -1774,6 +2031,28 @@
           <w:szCs w:val="40"/>
         </w:rPr>
         <w:t>2020</w:t>
+      </w:r>
+    </w:p>
+    <w:p>
+      <w:pPr>
+        <w:tabs>
+          <w:tab w:val="left" w:pos="2040"/>
+        </w:tabs>
+      </w:pPr>
+      <w:r>
+        <w:t>Malheureusement, 2020 n’a pas été une année comme les autres. Ainsi, sous la contrainte du</w:t>
+      </w:r>
+      <w:r>
+        <w:t xml:space="preserve">  </w:t>
+      </w:r>
+      <w:r>
+        <w:t xml:space="preserve"> COVID-</w:t>
+      </w:r>
+      <w:r>
+        <w:t>19,</w:t>
+      </w:r>
+      <w:r>
+        <w:t xml:space="preserve"> il est clair qu’un certain nombre de données statistiques  soit affecté . </w:t>
       </w:r>
     </w:p>
     <w:p>
@@ -1863,6 +2142,55 @@
         <w:tabs>
           <w:tab w:val="left" w:pos="2040"/>
         </w:tabs>
+      </w:pPr>
+      <w:r>
+        <w:t>Comme dit ci-</w:t>
+      </w:r>
+      <w:r>
+        <w:t>dessus,</w:t>
+      </w:r>
+      <w:r>
+        <w:t xml:space="preserve"> </w:t>
+      </w:r>
+      <w:r>
+        <w:t>en raison</w:t>
+      </w:r>
+      <w:r>
+        <w:t xml:space="preserve"> du confinement et de la fermeture de</w:t>
+      </w:r>
+      <w:r>
+        <w:t xml:space="preserve"> certains</w:t>
+      </w:r>
+      <w:r>
+        <w:t xml:space="preserve"> points de ventes relatifs à l’euromillion , le nombre de grilles vendus</w:t>
+      </w:r>
+      <w:r>
+        <w:t xml:space="preserve"> en moyenne</w:t>
+      </w:r>
+      <w:r>
+        <w:t xml:space="preserve"> baisse . Notre étude utilisera encore une fois essentiellement, la moyenne, qui est </w:t>
+      </w:r>
+      <w:r>
+        <w:t>passé de</w:t>
+      </w:r>
+      <w:r>
+        <w:t xml:space="preserve"> 17.0470 </w:t>
+      </w:r>
+      <w:r>
+        <w:t xml:space="preserve">à 16.844 </w:t>
+      </w:r>
+      <w:r>
+        <w:t xml:space="preserve">grilles jouées. </w:t>
+      </w:r>
+      <w:r>
+        <w:t xml:space="preserve">Comme précédemment, nous avons : </w:t>
+      </w:r>
+    </w:p>
+    <w:p>
+      <w:pPr>
+        <w:tabs>
+          <w:tab w:val="left" w:pos="2040"/>
+        </w:tabs>
         <w:rPr>
           <w:b/>
           <w:bCs/>
@@ -1871,42 +2199,14 @@
           <w:u w:val="single"/>
         </w:rPr>
       </w:pPr>
-    </w:p>
-    <w:p>
-      <w:pPr>
-        <w:tabs>
-          <w:tab w:val="left" w:pos="2040"/>
-        </w:tabs>
-        <w:rPr>
-          <w:b/>
-          <w:bCs/>
-          <w:i/>
-          <w:iCs/>
-          <w:u w:val="single"/>
-        </w:rPr>
-      </w:pPr>
-    </w:p>
-    <w:p>
-      <w:pPr>
-        <w:tabs>
-          <w:tab w:val="left" w:pos="2040"/>
-        </w:tabs>
-        <w:rPr>
-          <w:b/>
-          <w:bCs/>
-          <w:i/>
-          <w:iCs/>
-          <w:u w:val="single"/>
-        </w:rPr>
-      </w:pPr>
       <w:r>
         <w:rPr>
           <w:noProof/>
         </w:rPr>
         <w:drawing>
-          <wp:inline distT="0" distB="0" distL="0" distR="0" wp14:anchorId="0A4122E4" wp14:editId="6288C80E">
-            <wp:extent cx="5760720" cy="2781935"/>
-            <wp:effectExtent l="0" t="0" r="0" b="0"/>
+          <wp:inline distT="0" distB="0" distL="0" distR="0" wp14:anchorId="23333467" wp14:editId="42BF0CD5">
+            <wp:extent cx="5800725" cy="2258060"/>
+            <wp:effectExtent l="0" t="0" r="9525" b="8890"/>
             <wp:docPr id="19" name="Image 19"/>
             <wp:cNvGraphicFramePr>
               <a:graphicFrameLocks xmlns:a="http://schemas.openxmlformats.org/drawingml/2006/main" noChangeAspect="1"/>
@@ -1936,7 +2236,7 @@
                   <pic:spPr bwMode="auto">
                     <a:xfrm>
                       <a:off x="0" y="0"/>
-                      <a:ext cx="5760720" cy="2781935"/>
+                      <a:ext cx="5835408" cy="2271561"/>
                     </a:xfrm>
                     <a:prstGeom prst="rect">
                       <a:avLst/>
@@ -1958,54 +2258,11 @@
         <w:tabs>
           <w:tab w:val="left" w:pos="2040"/>
         </w:tabs>
-        <w:rPr>
-          <w:b/>
-          <w:bCs/>
-          <w:i/>
-          <w:iCs/>
-          <w:u w:val="single"/>
-        </w:rPr>
-      </w:pPr>
-    </w:p>
-    <w:p>
-      <w:pPr>
-        <w:tabs>
-          <w:tab w:val="left" w:pos="2040"/>
-        </w:tabs>
-        <w:rPr>
-          <w:b/>
-          <w:bCs/>
-          <w:i/>
-          <w:iCs/>
-          <w:u w:val="single"/>
-        </w:rPr>
-      </w:pPr>
-    </w:p>
-    <w:p>
-      <w:pPr>
-        <w:tabs>
-          <w:tab w:val="left" w:pos="2040"/>
-        </w:tabs>
-        <w:rPr>
-          <w:b/>
-          <w:bCs/>
-          <w:i/>
-          <w:iCs/>
-          <w:u w:val="single"/>
-        </w:rPr>
-      </w:pPr>
-    </w:p>
-    <w:p>
-      <w:pPr>
-        <w:tabs>
-          <w:tab w:val="left" w:pos="2040"/>
-        </w:tabs>
       </w:pPr>
       <w:r>
         <w:rPr>
           <w:noProof/>
         </w:rPr>
-        <w:lastRenderedPageBreak/>
         <w:drawing>
           <wp:inline distT="0" distB="0" distL="0" distR="0" wp14:anchorId="6681028F" wp14:editId="1B698864">
             <wp:extent cx="5760720" cy="1198880"/>
@@ -2057,54 +2314,73 @@
       </w:r>
     </w:p>
     <w:p>
-      <w:pPr>
-        <w:tabs>
-          <w:tab w:val="left" w:pos="2040"/>
-        </w:tabs>
-      </w:pPr>
-    </w:p>
-    <w:p>
-      <w:pPr>
-        <w:tabs>
-          <w:tab w:val="left" w:pos="2040"/>
-        </w:tabs>
-      </w:pPr>
-    </w:p>
-    <w:p>
-      <w:pPr>
-        <w:tabs>
-          <w:tab w:val="left" w:pos="2040"/>
-        </w:tabs>
-      </w:pPr>
-    </w:p>
-    <w:p>
-      <w:pPr>
-        <w:tabs>
-          <w:tab w:val="left" w:pos="2040"/>
-        </w:tabs>
-      </w:pPr>
-    </w:p>
-    <w:p>
-      <w:pPr>
-        <w:tabs>
-          <w:tab w:val="left" w:pos="2040"/>
-        </w:tabs>
-      </w:pPr>
-    </w:p>
-    <w:p>
-      <w:pPr>
-        <w:tabs>
-          <w:tab w:val="left" w:pos="2040"/>
-        </w:tabs>
-      </w:pPr>
-      <w:r>
+      <w:r>
+        <w:lastRenderedPageBreak/>
+        <w:t>L’estimation des bêtas</w:t>
+      </w:r>
+      <w:r>
+        <w:t xml:space="preserve"> s’illustre </w:t>
+      </w:r>
+      <w:r>
+        <w:t xml:space="preserve">dans le tableau ci-dessous. Les betas des variables qualitatives </w:t>
+      </w:r>
+      <w:r>
+        <w:t>restent</w:t>
+      </w:r>
+      <w:r>
+        <w:t xml:space="preserve"> </w:t>
+      </w:r>
+      <w:r>
+        <w:t>non</w:t>
+      </w:r>
+      <w:r>
+        <w:t xml:space="preserve"> interprétables. Nous interprèterons uniquement le beta de la variable quantitative après avoir discuté de la significativité des variables </w:t>
+      </w:r>
+      <w:r>
+        <w:t>explicatives.</w:t>
+      </w:r>
+      <w:r>
+        <w:t xml:space="preserve"> </w:t>
+      </w:r>
+    </w:p>
+    <w:p>
+      <w:pPr>
+        <w:tabs>
+          <w:tab w:val="left" w:pos="2040"/>
+        </w:tabs>
+      </w:pPr>
+    </w:p>
+    <w:p>
+      <w:pPr>
+        <w:tabs>
+          <w:tab w:val="left" w:pos="2040"/>
+        </w:tabs>
+      </w:pPr>
+    </w:p>
+    <w:p>
+      <w:pPr>
+        <w:tabs>
+          <w:tab w:val="left" w:pos="2040"/>
+        </w:tabs>
+      </w:pPr>
+    </w:p>
+    <w:p>
+      <w:pPr>
+        <w:tabs>
+          <w:tab w:val="left" w:pos="2040"/>
+        </w:tabs>
         <w:rPr>
           <w:noProof/>
         </w:rPr>
+      </w:pPr>
+      <w:r>
+        <w:rPr>
+          <w:noProof/>
+        </w:rPr>
         <w:drawing>
-          <wp:inline distT="0" distB="0" distL="0" distR="0" wp14:anchorId="456AC942" wp14:editId="3918E4FC">
-            <wp:extent cx="5429250" cy="5133975"/>
-            <wp:effectExtent l="0" t="0" r="0" b="9525"/>
+          <wp:inline distT="0" distB="0" distL="0" distR="0" wp14:anchorId="456AC942" wp14:editId="15F8E1CB">
+            <wp:extent cx="4250730" cy="4019550"/>
+            <wp:effectExtent l="0" t="0" r="0" b="0"/>
             <wp:docPr id="21" name="Image 21"/>
             <wp:cNvGraphicFramePr>
               <a:graphicFrameLocks xmlns:a="http://schemas.openxmlformats.org/drawingml/2006/main" noChangeAspect="1"/>
@@ -2134,7 +2410,7 @@
                   <pic:spPr bwMode="auto">
                     <a:xfrm>
                       <a:off x="0" y="0"/>
-                      <a:ext cx="5429250" cy="5133975"/>
+                      <a:ext cx="4296008" cy="4062366"/>
                     </a:xfrm>
                     <a:prstGeom prst="rect">
                       <a:avLst/>
@@ -2158,15 +2434,136 @@
         </w:tabs>
       </w:pPr>
       <w:r>
+        <w:tab/>
+      </w:r>
+    </w:p>
+    <w:p>
+      <w:r>
+        <w:t>Le critère AIC est passé d</w:t>
+      </w:r>
+      <w:r>
+        <w:t>e</w:t>
+      </w:r>
+      <w:r>
+        <w:t xml:space="preserve"> 152 pour une étude uniquement sur l’année 2019</w:t>
+      </w:r>
+      <w:r>
+        <w:t>, à 146 pour l’année 2020</w:t>
+      </w:r>
+      <w:r>
+        <w:t xml:space="preserve">. </w:t>
+      </w:r>
+      <w:r>
+        <w:t>L</w:t>
+      </w:r>
+      <w:r>
+        <w:t>e modèle « fit » mieux sur l’année 20</w:t>
+      </w:r>
+      <w:r>
+        <w:t>20</w:t>
+      </w:r>
+      <w:r>
+        <w:t xml:space="preserve"> </w:t>
+      </w:r>
+      <w:r>
+        <w:t>comparé</w:t>
+      </w:r>
+      <w:r>
+        <w:t xml:space="preserve"> </w:t>
+      </w:r>
+      <w:r>
+        <w:t>aux</w:t>
+      </w:r>
+      <w:r>
+        <w:t xml:space="preserve"> cas </w:t>
+      </w:r>
+      <w:r>
+        <w:t>précédents</w:t>
+      </w:r>
+      <w:r>
+        <w:t>. Les coefficients des variables explicatives restent non significatifs</w:t>
+      </w:r>
+      <w:r>
+        <w:t>, ce qui ne nous surprend plus</w:t>
+      </w:r>
+      <w:r>
+        <w:t xml:space="preserve">. </w:t>
+      </w:r>
+      <w:r>
+        <w:t xml:space="preserve">De </w:t>
+      </w:r>
+      <w:r>
+        <w:t>plus,</w:t>
+      </w:r>
+      <w:r>
+        <w:t xml:space="preserve"> </w:t>
+      </w:r>
+      <w:r>
+        <w:t xml:space="preserve">l’augmentation de 1% du nombre </w:t>
+      </w:r>
+      <w:r>
+        <w:t>d</w:t>
+      </w:r>
+      <w:r>
+        <w:t>e grilles joué entraine une diminution de 0.</w:t>
+      </w:r>
+      <w:r>
+        <w:t>36</w:t>
+      </w:r>
+      <w:r>
+        <w:t xml:space="preserve"> du nombre de boules supérieurs à 10. </w:t>
+      </w:r>
+    </w:p>
+    <w:p>
+      <w:r>
+        <w:t>Notre tableau qui résume nos lambdas calculés suivant une certaine configuration et les probabilités associées</w:t>
+      </w:r>
+      <w:r>
+        <w:t>,</w:t>
+      </w:r>
+      <w:r>
+        <w:t xml:space="preserve"> se présente</w:t>
+      </w:r>
+      <w:r>
+        <w:t>nt</w:t>
+      </w:r>
+      <w:r>
+        <w:t xml:space="preserve"> ci-dessous. Nous tenterons de commenter certaines probabilités qui se distinguent</w:t>
+      </w:r>
+      <w:r>
+        <w:t xml:space="preserve"> de par</w:t>
+      </w:r>
+      <w:r>
+        <w:t xml:space="preserve"> leurs </w:t>
+      </w:r>
+      <w:r>
+        <w:t xml:space="preserve">grandeurs. </w:t>
+      </w:r>
+    </w:p>
+    <w:p>
+      <w:pPr>
+        <w:tabs>
+          <w:tab w:val="left" w:pos="2040"/>
+        </w:tabs>
+      </w:pPr>
+      <w:r>
         <w:rPr>
           <w:noProof/>
         </w:rPr>
         <w:lastRenderedPageBreak/>
         <w:drawing>
-          <wp:inline distT="0" distB="0" distL="0" distR="0" wp14:anchorId="15E91FBA" wp14:editId="46AA59A2">
-            <wp:extent cx="4105275" cy="3810000"/>
-            <wp:effectExtent l="0" t="0" r="9525" b="0"/>
-            <wp:docPr id="12" name="Image 12"/>
+          <wp:anchor distT="0" distB="0" distL="114300" distR="114300" simplePos="0" relativeHeight="251661312" behindDoc="0" locked="0" layoutInCell="1" allowOverlap="1" wp14:anchorId="0841A5F4" wp14:editId="39A790CD">
+            <wp:simplePos x="0" y="0"/>
+            <wp:positionH relativeFrom="margin">
+              <wp:align>left</wp:align>
+            </wp:positionH>
+            <wp:positionV relativeFrom="paragraph">
+              <wp:posOffset>0</wp:posOffset>
+            </wp:positionV>
+            <wp:extent cx="4369093" cy="4057555"/>
+            <wp:effectExtent l="0" t="0" r="0" b="635"/>
+            <wp:wrapSquare wrapText="bothSides"/>
+            <wp:docPr id="23" name="Image 23"/>
             <wp:cNvGraphicFramePr>
               <a:graphicFrameLocks xmlns:a="http://schemas.openxmlformats.org/drawingml/2006/main" noChangeAspect="1"/>
             </wp:cNvGraphicFramePr>
@@ -2174,7 +2571,7 @@
               <a:graphicData uri="http://schemas.openxmlformats.org/drawingml/2006/picture">
                 <pic:pic xmlns:pic="http://schemas.openxmlformats.org/drawingml/2006/picture">
                   <pic:nvPicPr>
-                    <pic:cNvPr id="0" name="Picture 7"/>
+                    <pic:cNvPr id="0" name="Picture 32"/>
                     <pic:cNvPicPr>
                       <a:picLocks noChangeAspect="1" noChangeArrowheads="1"/>
                     </pic:cNvPicPr>
@@ -2195,7 +2592,7 @@
                   <pic:spPr bwMode="auto">
                     <a:xfrm>
                       <a:off x="0" y="0"/>
-                      <a:ext cx="4105275" cy="3810000"/>
+                      <a:ext cx="4369093" cy="4057555"/>
                     </a:xfrm>
                     <a:prstGeom prst="rect">
                       <a:avLst/>
@@ -2208,9 +2605,281 @@
                 </pic:pic>
               </a:graphicData>
             </a:graphic>
-          </wp:inline>
+            <wp14:sizeRelH relativeFrom="margin">
+              <wp14:pctWidth>0</wp14:pctWidth>
+            </wp14:sizeRelH>
+            <wp14:sizeRelV relativeFrom="margin">
+              <wp14:pctHeight>0</wp14:pctHeight>
+            </wp14:sizeRelV>
+          </wp:anchor>
         </w:drawing>
       </w:r>
+    </w:p>
+    <w:p>
+      <w:pPr>
+        <w:tabs>
+          <w:tab w:val="left" w:pos="2040"/>
+        </w:tabs>
+      </w:pPr>
+      <w:r>
+        <w:t>***</w:t>
+      </w:r>
+    </w:p>
+    <w:p/>
+    <w:p>
+      <w:pPr>
+        <w:tabs>
+          <w:tab w:val="left" w:pos="2040"/>
+        </w:tabs>
+      </w:pPr>
+    </w:p>
+    <w:p>
+      <w:pPr>
+        <w:tabs>
+          <w:tab w:val="left" w:pos="2040"/>
+        </w:tabs>
+      </w:pPr>
+      <w:r>
+        <w:t>***</w:t>
+      </w:r>
+    </w:p>
+    <w:p>
+      <w:pPr>
+        <w:tabs>
+          <w:tab w:val="left" w:pos="2040"/>
+        </w:tabs>
+      </w:pPr>
+      <w:r>
+        <w:br w:type="textWrapping" w:clear="all"/>
+      </w:r>
+      <w:r>
+        <w:br w:type="textWrapping" w:clear="all"/>
+      </w:r>
+      <w:r>
+        <w:t xml:space="preserve"> 2 cas de figures se </w:t>
+      </w:r>
+      <w:r>
+        <w:t>distinguent.</w:t>
+      </w:r>
+      <w:r>
+        <w:t xml:space="preserve"> Le premier cas de figure est celui d’un lambda estimé a </w:t>
+      </w:r>
+      <w:r>
+        <w:t xml:space="preserve">0.70, pour une probabilité que 2 boules soient supérieurs a </w:t>
+      </w:r>
+      <w:r>
+        <w:t>10, suivant</w:t>
+      </w:r>
+      <w:r>
+        <w:t xml:space="preserve"> une configuration 1 1 </w:t>
+      </w:r>
+      <w:r>
+        <w:t>1, égale</w:t>
+      </w:r>
+      <w:r>
+        <w:t xml:space="preserve"> à 0.12 . Cette proba est la plus forte qu’on puisse avoir pour un tel nombre de boule et est donc maximale que </w:t>
+      </w:r>
+      <w:r>
+        <w:t>dans la</w:t>
+      </w:r>
+      <w:r>
+        <w:t xml:space="preserve"> configuration 1 1 1 , c’est-à-dire une somme des boules paires , Vendredi comme jour de tirage et un numéro de tirage n’étant pas compris entre 1 et 5 . </w:t>
+      </w:r>
+      <w:r>
+        <w:t>Le deuxième cas de figure correspond au lambda estimé a 0.29 pour une configuration 1 0 0 pour une proba qu’aucune boule soit supérieur à 10 . Cette proba est égale a 0.74. Ce qui veut dire que, si le jour de tirage est un vendredi ,que la somme des boules est impaires et que le numéro de tirage n’est pas compris entre 1 et 5 , nous avons environ 75% de chance qu’aucune boule soit supérieurs a 10.</w:t>
+      </w:r>
+    </w:p>
+    <w:p>
+      <w:pPr>
+        <w:tabs>
+          <w:tab w:val="left" w:pos="2040"/>
+        </w:tabs>
+      </w:pPr>
+    </w:p>
+    <w:p>
+      <w:pPr>
+        <w:tabs>
+          <w:tab w:val="left" w:pos="2040"/>
+        </w:tabs>
+      </w:pPr>
+    </w:p>
+    <w:p>
+      <w:pPr>
+        <w:tabs>
+          <w:tab w:val="left" w:pos="2040"/>
+        </w:tabs>
+      </w:pPr>
+    </w:p>
+    <w:p>
+      <w:pPr>
+        <w:tabs>
+          <w:tab w:val="left" w:pos="2040"/>
+        </w:tabs>
+      </w:pPr>
+    </w:p>
+    <w:p>
+      <w:pPr>
+        <w:tabs>
+          <w:tab w:val="left" w:pos="2040"/>
+        </w:tabs>
+      </w:pPr>
+    </w:p>
+    <w:p>
+      <w:pPr>
+        <w:tabs>
+          <w:tab w:val="left" w:pos="2040"/>
+        </w:tabs>
+      </w:pPr>
+    </w:p>
+    <w:p>
+      <w:pPr>
+        <w:tabs>
+          <w:tab w:val="left" w:pos="2040"/>
+        </w:tabs>
+      </w:pPr>
+    </w:p>
+    <w:p>
+      <w:pPr>
+        <w:tabs>
+          <w:tab w:val="left" w:pos="2040"/>
+        </w:tabs>
+      </w:pPr>
+    </w:p>
+    <w:p>
+      <w:pPr>
+        <w:tabs>
+          <w:tab w:val="left" w:pos="2040"/>
+        </w:tabs>
+      </w:pPr>
+    </w:p>
+    <w:p>
+      <w:pPr>
+        <w:tabs>
+          <w:tab w:val="left" w:pos="2040"/>
+        </w:tabs>
+      </w:pPr>
+    </w:p>
+    <w:p>
+      <w:pPr>
+        <w:tabs>
+          <w:tab w:val="left" w:pos="2040"/>
+        </w:tabs>
+      </w:pPr>
+    </w:p>
+    <w:p>
+      <w:pPr>
+        <w:tabs>
+          <w:tab w:val="left" w:pos="2040"/>
+        </w:tabs>
+      </w:pPr>
+      <w:r>
+        <w:t>CONCLUSION :</w:t>
+      </w:r>
+      <w:r>
+        <w:t xml:space="preserve"> ( petite ébauche, à finir ultérieurement  )</w:t>
+      </w:r>
+    </w:p>
+    <w:p>
+      <w:pPr>
+        <w:tabs>
+          <w:tab w:val="left" w:pos="2040"/>
+        </w:tabs>
+      </w:pPr>
+      <w:r>
+        <w:t xml:space="preserve">Nous aurions pu jouer sur le nombre de grilles joué maximale ou minimale </w:t>
+      </w:r>
+    </w:p>
+    <w:p>
+      <w:pPr>
+        <w:tabs>
+          <w:tab w:val="left" w:pos="2040"/>
+        </w:tabs>
+      </w:pPr>
+      <w:r>
+        <w:t xml:space="preserve">Le </w:t>
+      </w:r>
+      <w:r>
+        <w:t>modèle</w:t>
+      </w:r>
+      <w:r>
+        <w:t xml:space="preserve"> de poisson peut </w:t>
+      </w:r>
+      <w:r>
+        <w:t>être</w:t>
+      </w:r>
+      <w:r>
+        <w:t xml:space="preserve"> utilisé dans le passé et le </w:t>
+      </w:r>
+      <w:r>
+        <w:t>futur.</w:t>
+      </w:r>
+      <w:r>
+        <w:t xml:space="preserve"> En </w:t>
+      </w:r>
+      <w:r>
+        <w:t>effet,</w:t>
+      </w:r>
+      <w:r>
+        <w:t xml:space="preserve"> lors de son introduction </w:t>
+      </w:r>
+      <w:r>
+        <w:t>en cours,</w:t>
+      </w:r>
+      <w:r>
+        <w:t xml:space="preserve"> nous l’avions utilisé pour prédire le nombre de </w:t>
+      </w:r>
+      <w:r>
+        <w:t>médailles</w:t>
+      </w:r>
+      <w:r>
+        <w:t xml:space="preserve"> connaissant certains </w:t>
+      </w:r>
+      <w:r>
+        <w:t>paramètres.</w:t>
+      </w:r>
+      <w:r>
+        <w:t xml:space="preserve"> Adopter cette approche pour notre jeu de donnée n’était pas </w:t>
+      </w:r>
+      <w:r>
+        <w:t>séduisant.</w:t>
+      </w:r>
+      <w:r>
+        <w:t xml:space="preserve"> C’est pourquoi nous avions préféré jouer sur </w:t>
+      </w:r>
+      <w:r>
+        <w:t>la carte futuriste de ce modèle.</w:t>
+      </w:r>
+    </w:p>
+    <w:p>
+      <w:pPr>
+        <w:tabs>
+          <w:tab w:val="left" w:pos="2040"/>
+        </w:tabs>
+      </w:pPr>
+      <w:r>
+        <w:t>Pour répondre à notre problématique, nous avons remarqué que le nombre d’observations est quasi la même. Une différence d’observation aurait pu biaiser notre étude . Donc les différences entre les prédictions sur l’année 2019 et l’année 2020 ne peuvent être lié qu’a un phénomène particulier a 2020. Nous avons pensé à cette pandémie et ceci peut également justifier la baisse du nombre de grille joué .•</w:t>
+      </w:r>
+    </w:p>
+    <w:p>
+      <w:pPr>
+        <w:tabs>
+          <w:tab w:val="left" w:pos="2040"/>
+        </w:tabs>
+      </w:pPr>
+    </w:p>
+    <w:p>
+      <w:pPr>
+        <w:tabs>
+          <w:tab w:val="left" w:pos="2040"/>
+        </w:tabs>
+      </w:pPr>
+    </w:p>
+    <w:p>
+      <w:pPr>
+        <w:tabs>
+          <w:tab w:val="left" w:pos="2040"/>
+        </w:tabs>
+      </w:pPr>
     </w:p>
     <w:p>
       <w:pPr>
@@ -2253,51 +2922,27 @@
         </w:tabs>
       </w:pPr>
       <w:r>
-        <w:t>*Dire peut-être pourquoi les proba pour a=0 sont les plus fortes (</w:t>
-      </w:r>
-      <w:proofErr w:type="spellStart"/>
-      <w:r>
-        <w:t>done</w:t>
-      </w:r>
-      <w:proofErr w:type="spellEnd"/>
-      <w:r>
-        <w:t>)</w:t>
-      </w:r>
-    </w:p>
-    <w:p>
-      <w:pPr>
-        <w:tabs>
-          <w:tab w:val="left" w:pos="2040"/>
-        </w:tabs>
-      </w:pPr>
-      <w:r>
-        <w:t>*Rappeler les configurations pour aider le lecteur (</w:t>
-      </w:r>
-      <w:proofErr w:type="spellStart"/>
-      <w:r>
-        <w:t>done</w:t>
-      </w:r>
-      <w:proofErr w:type="spellEnd"/>
-      <w:r>
-        <w:t>)</w:t>
-      </w:r>
-    </w:p>
-    <w:p>
-      <w:pPr>
-        <w:tabs>
-          <w:tab w:val="left" w:pos="2040"/>
-        </w:tabs>
-      </w:pPr>
-      <w:r>
-        <w:t>*Faire pour 2020  (</w:t>
-      </w:r>
-      <w:proofErr w:type="spellStart"/>
-      <w:r>
-        <w:t>done</w:t>
-      </w:r>
-      <w:proofErr w:type="spellEnd"/>
-      <w:r>
-        <w:t>)</w:t>
+        <w:t>*Dire peut-être pourquoi les proba pour a=0 sont les plus fortes (done)</w:t>
+      </w:r>
+    </w:p>
+    <w:p>
+      <w:pPr>
+        <w:tabs>
+          <w:tab w:val="left" w:pos="2040"/>
+        </w:tabs>
+      </w:pPr>
+      <w:r>
+        <w:t>*Rappeler les configurations pour aider le lecteur (done)</w:t>
+      </w:r>
+    </w:p>
+    <w:p>
+      <w:pPr>
+        <w:tabs>
+          <w:tab w:val="left" w:pos="2040"/>
+        </w:tabs>
+      </w:pPr>
+      <w:r>
+        <w:t>*Faire pour 2020  (done)</w:t>
       </w:r>
     </w:p>
     <w:p>
@@ -2309,31 +2954,18 @@
       <w:r>
         <w:t xml:space="preserve">*et y introduire effet corona </w:t>
       </w:r>
-    </w:p>
-    <w:p>
-      <w:pPr>
-        <w:tabs>
-          <w:tab w:val="left" w:pos="2040"/>
-        </w:tabs>
-      </w:pPr>
-      <w:r>
-        <w:t xml:space="preserve">*Rappeler qu’en classe, on joue sur le passé ,on faisait une Verif alors que </w:t>
-      </w:r>
-      <w:proofErr w:type="spellStart"/>
-      <w:r>
-        <w:t>là,on</w:t>
-      </w:r>
-      <w:proofErr w:type="spellEnd"/>
-      <w:r>
-        <w:t xml:space="preserve"> prévoit le </w:t>
-      </w:r>
-      <w:proofErr w:type="spellStart"/>
-      <w:r>
-        <w:t>turfu</w:t>
-      </w:r>
-      <w:proofErr w:type="spellEnd"/>
-      <w:r>
-        <w:t xml:space="preserve"> </w:t>
+      <w:r>
+        <w:t>(done)</w:t>
+      </w:r>
+    </w:p>
+    <w:p>
+      <w:pPr>
+        <w:tabs>
+          <w:tab w:val="left" w:pos="2040"/>
+        </w:tabs>
+      </w:pPr>
+      <w:r>
+        <w:t xml:space="preserve">*Rappeler qu’en classe, on joue sur le passé ,on faisait une Verif alors que là,on prévoit le turfu </w:t>
       </w:r>
     </w:p>
     <w:p>
@@ -2362,26 +2994,18 @@
       <w:r>
         <w:t xml:space="preserve">*Parler de la minimisation du critère AIC (comparer les critères AIC et BIC de 2019 et 2020 ) et dire le quel fit mieux notre jeu de données </w:t>
       </w:r>
-    </w:p>
-    <w:p>
-      <w:pPr>
-        <w:tabs>
-          <w:tab w:val="left" w:pos="2040"/>
-        </w:tabs>
-      </w:pPr>
-      <w:r>
-        <w:t xml:space="preserve">*Faire les mêmes screens pour 2020 et 2019 en y rajoutant les moyennes , nbres de grilles joués </w:t>
-      </w:r>
-      <w:r>
-        <w:t>(</w:t>
-      </w:r>
-      <w:proofErr w:type="spellStart"/>
-      <w:r>
-        <w:t>done</w:t>
-      </w:r>
-      <w:proofErr w:type="spellEnd"/>
-      <w:r>
-        <w:t>)</w:t>
+      <w:r>
+        <w:t>(done)</w:t>
+      </w:r>
+    </w:p>
+    <w:p>
+      <w:pPr>
+        <w:tabs>
+          <w:tab w:val="left" w:pos="2040"/>
+        </w:tabs>
+      </w:pPr>
+      <w:r>
+        <w:t>*Faire les mêmes screens pour 2020 et 2019 en y rajoutant les moyennes , nbres de grilles joués (done)</w:t>
       </w:r>
     </w:p>
     <w:p>
